--- a/Project Documation/Report Dairy.docx
+++ b/Project Documation/Report Dairy.docx
@@ -228,12 +228,16 @@
     <w:p>
       <w:pPr>
         <w:rPr>
+          <w:b/>
+          <w:bCs/>
           <w:sz w:val="32"/>
           <w:szCs w:val="32"/>
         </w:rPr>
       </w:pPr>
       <w:r>
         <w:rPr>
+          <w:b/>
+          <w:bCs/>
           <w:sz w:val="32"/>
           <w:szCs w:val="32"/>
         </w:rPr>
@@ -242,6 +246,8 @@
       <w:proofErr w:type="gramStart"/>
       <w:r>
         <w:rPr>
+          <w:b/>
+          <w:bCs/>
           <w:sz w:val="32"/>
           <w:szCs w:val="32"/>
         </w:rPr>
@@ -250,37 +256,45 @@
       <w:proofErr w:type="gramEnd"/>
       <w:r>
         <w:rPr>
+          <w:b/>
+          <w:bCs/>
           <w:sz w:val="32"/>
           <w:szCs w:val="32"/>
         </w:rPr>
         <w:t xml:space="preserve"> </w:t>
       </w:r>
+      <w:r>
+        <w:rPr>
+          <w:b/>
+          <w:bCs/>
+          <w:sz w:val="32"/>
+          <w:szCs w:val="32"/>
+        </w:rPr>
+        <w:t>7CE_MP_042</w:t>
+      </w:r>
     </w:p>
     <w:p>
       <w:pPr>
         <w:rPr>
+          <w:b/>
+          <w:bCs/>
           <w:sz w:val="32"/>
           <w:szCs w:val="32"/>
         </w:rPr>
       </w:pPr>
       <w:r>
         <w:rPr>
+          <w:b/>
+          <w:bCs/>
           <w:sz w:val="32"/>
           <w:szCs w:val="32"/>
         </w:rPr>
-        <w:t xml:space="preserve">Project </w:t>
+        <w:t>Project Title :</w:t>
       </w:r>
-      <w:proofErr w:type="gramStart"/>
       <w:r>
         <w:rPr>
-          <w:sz w:val="32"/>
-          <w:szCs w:val="32"/>
-        </w:rPr>
-        <w:t>Title :</w:t>
-      </w:r>
-      <w:proofErr w:type="gramEnd"/>
-      <w:r>
-        <w:rPr>
+          <w:b/>
+          <w:bCs/>
           <w:sz w:val="32"/>
           <w:szCs w:val="32"/>
         </w:rPr>
@@ -739,7 +753,16 @@
           <w:sz w:val="32"/>
           <w:szCs w:val="32"/>
         </w:rPr>
-        <w:t>Guide Name:</w:t>
+        <w:t>Guide Name</w:t>
+      </w:r>
+      <w:r>
+        <w:rPr>
+          <w:b/>
+          <w:bCs/>
+          <w:sz w:val="32"/>
+          <w:szCs w:val="32"/>
+        </w:rPr>
+        <w:t>:</w:t>
       </w:r>
       <w:r>
         <w:rPr>
@@ -953,16 +976,28 @@
         <w:tc>
           <w:tcPr>
             <w:tcW w:w="2926" w:type="dxa"/>
-          </w:tcPr>
-          <w:p>
-            <w:pPr>
-              <w:jc w:val="center"/>
-              <w:rPr>
-                <w:b/>
-                <w:sz w:val="32"/>
-                <w:szCs w:val="32"/>
-              </w:rPr>
-            </w:pPr>
+            <w:vAlign w:val="center"/>
+          </w:tcPr>
+          <w:p>
+            <w:pPr>
+              <w:tabs>
+                <w:tab w:val="center" w:pos="1355"/>
+              </w:tabs>
+              <w:jc w:val="center"/>
+              <w:rPr>
+                <w:b/>
+                <w:sz w:val="24"/>
+                <w:szCs w:val="24"/>
+              </w:rPr>
+            </w:pPr>
+            <w:r>
+              <w:rPr>
+                <w:b/>
+                <w:sz w:val="24"/>
+                <w:szCs w:val="24"/>
+              </w:rPr>
+              <w:t>Gathering basic information regarding project</w:t>
+            </w:r>
           </w:p>
         </w:tc>
         <w:tc>
@@ -974,8 +1009,8 @@
               <w:jc w:val="center"/>
               <w:rPr>
                 <w:b/>
-                <w:sz w:val="32"/>
-                <w:szCs w:val="32"/>
+                <w:sz w:val="24"/>
+                <w:szCs w:val="24"/>
               </w:rPr>
             </w:pPr>
           </w:p>
@@ -983,16 +1018,25 @@
         <w:tc>
           <w:tcPr>
             <w:tcW w:w="1104" w:type="dxa"/>
-          </w:tcPr>
-          <w:p>
-            <w:pPr>
-              <w:jc w:val="center"/>
-              <w:rPr>
-                <w:b/>
-                <w:sz w:val="32"/>
-                <w:szCs w:val="32"/>
-              </w:rPr>
-            </w:pPr>
+            <w:vAlign w:val="center"/>
+          </w:tcPr>
+          <w:p>
+            <w:pPr>
+              <w:jc w:val="center"/>
+              <w:rPr>
+                <w:b/>
+                <w:sz w:val="24"/>
+                <w:szCs w:val="24"/>
+              </w:rPr>
+            </w:pPr>
+            <w:r>
+              <w:rPr>
+                <w:b/>
+                <w:sz w:val="24"/>
+                <w:szCs w:val="24"/>
+              </w:rPr>
+              <w:t>04/07</w:t>
+            </w:r>
           </w:p>
         </w:tc>
         <w:tc>
@@ -1040,16 +1084,57 @@
         <w:tc>
           <w:tcPr>
             <w:tcW w:w="2926" w:type="dxa"/>
-          </w:tcPr>
-          <w:p>
-            <w:pPr>
-              <w:jc w:val="center"/>
-              <w:rPr>
-                <w:b/>
-                <w:sz w:val="32"/>
-                <w:szCs w:val="32"/>
-              </w:rPr>
-            </w:pPr>
+            <w:vAlign w:val="center"/>
+          </w:tcPr>
+          <w:p>
+            <w:pPr>
+              <w:jc w:val="center"/>
+              <w:rPr>
+                <w:b/>
+                <w:sz w:val="24"/>
+                <w:szCs w:val="24"/>
+              </w:rPr>
+            </w:pPr>
+            <w:r>
+              <w:rPr>
+                <w:b/>
+                <w:sz w:val="24"/>
+                <w:szCs w:val="24"/>
+              </w:rPr>
+              <w:t>Design</w:t>
+            </w:r>
+            <w:r>
+              <w:rPr>
+                <w:b/>
+                <w:sz w:val="24"/>
+                <w:szCs w:val="24"/>
+              </w:rPr>
+              <w:t xml:space="preserve"> </w:t>
+            </w:r>
+            <w:r>
+              <w:rPr>
+                <w:b/>
+                <w:sz w:val="24"/>
+                <w:szCs w:val="24"/>
+              </w:rPr>
+              <w:t>b</w:t>
+            </w:r>
+            <w:r>
+              <w:rPr>
+                <w:b/>
+                <w:sz w:val="24"/>
+                <w:szCs w:val="24"/>
+              </w:rPr>
+              <w:t>asic</w:t>
+            </w:r>
+            <w:r>
+              <w:rPr>
+                <w:b/>
+                <w:sz w:val="24"/>
+                <w:szCs w:val="24"/>
+              </w:rPr>
+              <w:t xml:space="preserve"> UI</w:t>
+            </w:r>
           </w:p>
         </w:tc>
         <w:tc>
@@ -1061,8 +1146,8 @@
               <w:jc w:val="center"/>
               <w:rPr>
                 <w:b/>
-                <w:sz w:val="32"/>
-                <w:szCs w:val="32"/>
+                <w:sz w:val="24"/>
+                <w:szCs w:val="24"/>
               </w:rPr>
             </w:pPr>
           </w:p>
@@ -1070,16 +1155,25 @@
         <w:tc>
           <w:tcPr>
             <w:tcW w:w="1104" w:type="dxa"/>
-          </w:tcPr>
-          <w:p>
-            <w:pPr>
-              <w:jc w:val="center"/>
-              <w:rPr>
-                <w:b/>
-                <w:sz w:val="32"/>
-                <w:szCs w:val="32"/>
-              </w:rPr>
-            </w:pPr>
+            <w:vAlign w:val="center"/>
+          </w:tcPr>
+          <w:p>
+            <w:pPr>
+              <w:jc w:val="center"/>
+              <w:rPr>
+                <w:b/>
+                <w:sz w:val="24"/>
+                <w:szCs w:val="24"/>
+              </w:rPr>
+            </w:pPr>
+            <w:r>
+              <w:rPr>
+                <w:b/>
+                <w:sz w:val="24"/>
+                <w:szCs w:val="24"/>
+              </w:rPr>
+              <w:t>11/07</w:t>
+            </w:r>
           </w:p>
         </w:tc>
         <w:tc>
@@ -1127,16 +1221,59 @@
         <w:tc>
           <w:tcPr>
             <w:tcW w:w="2926" w:type="dxa"/>
-          </w:tcPr>
-          <w:p>
-            <w:pPr>
-              <w:jc w:val="center"/>
-              <w:rPr>
-                <w:b/>
-                <w:sz w:val="32"/>
-                <w:szCs w:val="32"/>
-              </w:rPr>
-            </w:pPr>
+            <w:vAlign w:val="center"/>
+          </w:tcPr>
+          <w:p>
+            <w:pPr>
+              <w:jc w:val="center"/>
+              <w:rPr>
+                <w:b/>
+                <w:sz w:val="24"/>
+                <w:szCs w:val="24"/>
+              </w:rPr>
+            </w:pPr>
+            <w:r>
+              <w:rPr>
+                <w:b/>
+                <w:sz w:val="24"/>
+                <w:szCs w:val="24"/>
+              </w:rPr>
+              <w:t xml:space="preserve">Study </w:t>
+            </w:r>
+            <w:r>
+              <w:rPr>
+                <w:b/>
+                <w:sz w:val="24"/>
+                <w:szCs w:val="24"/>
+              </w:rPr>
+              <w:t>o</w:t>
+            </w:r>
+            <w:r>
+              <w:rPr>
+                <w:b/>
+                <w:sz w:val="24"/>
+                <w:szCs w:val="24"/>
+              </w:rPr>
+              <w:t xml:space="preserve">n </w:t>
+            </w:r>
+            <w:proofErr w:type="gramStart"/>
+            <w:r>
+              <w:rPr>
+                <w:b/>
+                <w:sz w:val="24"/>
+                <w:szCs w:val="24"/>
+              </w:rPr>
+              <w:t>API’s</w:t>
+            </w:r>
+            <w:proofErr w:type="gramEnd"/>
+            <w:r>
+              <w:rPr>
+                <w:b/>
+                <w:sz w:val="24"/>
+                <w:szCs w:val="24"/>
+              </w:rPr>
+              <w:t xml:space="preserve"> to understand which details are provided</w:t>
+            </w:r>
           </w:p>
         </w:tc>
         <w:tc>
@@ -1148,8 +1285,8 @@
               <w:jc w:val="center"/>
               <w:rPr>
                 <w:b/>
-                <w:sz w:val="32"/>
-                <w:szCs w:val="32"/>
+                <w:sz w:val="24"/>
+                <w:szCs w:val="24"/>
               </w:rPr>
             </w:pPr>
           </w:p>
@@ -1157,16 +1294,41 @@
         <w:tc>
           <w:tcPr>
             <w:tcW w:w="1104" w:type="dxa"/>
-          </w:tcPr>
-          <w:p>
-            <w:pPr>
-              <w:jc w:val="center"/>
-              <w:rPr>
-                <w:b/>
-                <w:sz w:val="32"/>
-                <w:szCs w:val="32"/>
-              </w:rPr>
-            </w:pPr>
+            <w:vAlign w:val="center"/>
+          </w:tcPr>
+          <w:p>
+            <w:pPr>
+              <w:jc w:val="center"/>
+              <w:rPr>
+                <w:b/>
+                <w:sz w:val="24"/>
+                <w:szCs w:val="24"/>
+              </w:rPr>
+            </w:pPr>
+            <w:r>
+              <w:rPr>
+                <w:b/>
+                <w:sz w:val="24"/>
+                <w:szCs w:val="24"/>
+              </w:rPr>
+              <w:t>1</w:t>
+            </w:r>
+            <w:r>
+              <w:rPr>
+                <w:b/>
+                <w:sz w:val="24"/>
+                <w:szCs w:val="24"/>
+              </w:rPr>
+              <w:t>8</w:t>
+            </w:r>
+            <w:r>
+              <w:rPr>
+                <w:b/>
+                <w:sz w:val="24"/>
+                <w:szCs w:val="24"/>
+              </w:rPr>
+              <w:t>/07</w:t>
+            </w:r>
           </w:p>
         </w:tc>
         <w:tc>
@@ -1214,16 +1376,43 @@
         <w:tc>
           <w:tcPr>
             <w:tcW w:w="2926" w:type="dxa"/>
-          </w:tcPr>
-          <w:p>
-            <w:pPr>
-              <w:jc w:val="center"/>
-              <w:rPr>
-                <w:b/>
-                <w:sz w:val="32"/>
-                <w:szCs w:val="32"/>
-              </w:rPr>
-            </w:pPr>
+            <w:vAlign w:val="center"/>
+          </w:tcPr>
+          <w:p>
+            <w:pPr>
+              <w:jc w:val="center"/>
+              <w:rPr>
+                <w:b/>
+                <w:sz w:val="24"/>
+                <w:szCs w:val="24"/>
+              </w:rPr>
+            </w:pPr>
+            <w:r>
+              <w:rPr>
+                <w:b/>
+                <w:sz w:val="24"/>
+                <w:szCs w:val="24"/>
+              </w:rPr>
+              <w:t xml:space="preserve">Designing current weather component and Integrate </w:t>
+            </w:r>
+            <w:proofErr w:type="spellStart"/>
+            <w:r>
+              <w:rPr>
+                <w:b/>
+                <w:sz w:val="24"/>
+                <w:szCs w:val="24"/>
+              </w:rPr>
+              <w:t>OpenWeather</w:t>
+            </w:r>
+            <w:proofErr w:type="spellEnd"/>
+            <w:r>
+              <w:rPr>
+                <w:b/>
+                <w:sz w:val="24"/>
+                <w:szCs w:val="24"/>
+              </w:rPr>
+              <w:t xml:space="preserve"> API</w:t>
+            </w:r>
           </w:p>
         </w:tc>
         <w:tc>
@@ -1244,16 +1433,33 @@
         <w:tc>
           <w:tcPr>
             <w:tcW w:w="1104" w:type="dxa"/>
-          </w:tcPr>
-          <w:p>
-            <w:pPr>
-              <w:jc w:val="center"/>
-              <w:rPr>
-                <w:b/>
-                <w:sz w:val="32"/>
-                <w:szCs w:val="32"/>
-              </w:rPr>
-            </w:pPr>
+            <w:vAlign w:val="center"/>
+          </w:tcPr>
+          <w:p>
+            <w:pPr>
+              <w:jc w:val="center"/>
+              <w:rPr>
+                <w:b/>
+                <w:sz w:val="32"/>
+                <w:szCs w:val="32"/>
+              </w:rPr>
+            </w:pPr>
+            <w:r>
+              <w:rPr>
+                <w:b/>
+                <w:sz w:val="24"/>
+                <w:szCs w:val="24"/>
+              </w:rPr>
+              <w:t>25</w:t>
+            </w:r>
+            <w:r>
+              <w:rPr>
+                <w:b/>
+                <w:sz w:val="24"/>
+                <w:szCs w:val="24"/>
+              </w:rPr>
+              <w:t>/07</w:t>
+            </w:r>
           </w:p>
         </w:tc>
         <w:tc>

--- a/Project Documation/Report Dairy.docx
+++ b/Project Documation/Report Dairy.docx
@@ -129,23 +129,7 @@
           <w:sz w:val="44"/>
           <w:szCs w:val="44"/>
         </w:rPr>
-        <w:t xml:space="preserve">Academic </w:t>
-      </w:r>
-      <w:proofErr w:type="gramStart"/>
-      <w:r>
-        <w:rPr>
-          <w:sz w:val="44"/>
-          <w:szCs w:val="44"/>
-        </w:rPr>
-        <w:t>Year :</w:t>
-      </w:r>
-      <w:proofErr w:type="gramEnd"/>
-      <w:r>
-        <w:rPr>
-          <w:sz w:val="44"/>
-          <w:szCs w:val="44"/>
-        </w:rPr>
-        <w:t xml:space="preserve"> 2024-25</w:t>
+        <w:t>Academic Year : 2024-25</w:t>
       </w:r>
     </w:p>
     <w:p>
@@ -165,21 +149,12 @@
           <w:szCs w:val="44"/>
         </w:rPr>
       </w:pPr>
-      <w:proofErr w:type="gramStart"/>
       <w:r>
         <w:rPr>
           <w:sz w:val="44"/>
           <w:szCs w:val="44"/>
         </w:rPr>
-        <w:t>Semester :</w:t>
-      </w:r>
-      <w:proofErr w:type="gramEnd"/>
-      <w:r>
-        <w:rPr>
-          <w:sz w:val="44"/>
-          <w:szCs w:val="44"/>
-        </w:rPr>
-        <w:t xml:space="preserve"> 7</w:t>
+        <w:t>Semester : 7</w:t>
       </w:r>
     </w:p>
     <w:p>
@@ -241,19 +216,8 @@
           <w:sz w:val="32"/>
           <w:szCs w:val="32"/>
         </w:rPr>
-        <w:t xml:space="preserve">Team </w:t>
+        <w:t>Team ID :</w:t>
       </w:r>
-      <w:proofErr w:type="gramStart"/>
-      <w:r>
-        <w:rPr>
-          <w:b/>
-          <w:bCs/>
-          <w:sz w:val="32"/>
-          <w:szCs w:val="32"/>
-        </w:rPr>
-        <w:t>ID :</w:t>
-      </w:r>
-      <w:proofErr w:type="gramEnd"/>
       <w:r>
         <w:rPr>
           <w:b/>
@@ -566,17 +530,8 @@
                 <w:sz w:val="32"/>
                 <w:szCs w:val="32"/>
               </w:rPr>
-              <w:t xml:space="preserve">Kruti </w:t>
-            </w:r>
-            <w:proofErr w:type="spellStart"/>
-            <w:r>
-              <w:rPr>
-                <w:sz w:val="32"/>
-                <w:szCs w:val="32"/>
-              </w:rPr>
-              <w:t>Vadaliya</w:t>
-            </w:r>
-            <w:proofErr w:type="spellEnd"/>
+              <w:t>Kruti Vadaliya</w:t>
+            </w:r>
           </w:p>
         </w:tc>
         <w:tc>
@@ -665,7 +620,7 @@
                 <w:sz w:val="32"/>
                 <w:szCs w:val="32"/>
               </w:rPr>
-              <w:t>Mohit Kariya</w:t>
+              <w:t>Mohit Karia</w:t>
             </w:r>
           </w:p>
         </w:tc>
@@ -802,7 +757,7 @@
     <w:tbl>
       <w:tblPr>
         <w:tblStyle w:val="a0"/>
-        <w:tblW w:w="10100" w:type="dxa"/>
+        <w:tblW w:w="10197" w:type="dxa"/>
         <w:tblInd w:w="-572" w:type="dxa"/>
         <w:tblBorders>
           <w:top w:val="single" w:sz="4" w:space="0" w:color="000000"/>
@@ -812,15 +767,14 @@
           <w:insideH w:val="single" w:sz="4" w:space="0" w:color="000000"/>
           <w:insideV w:val="single" w:sz="4" w:space="0" w:color="000000"/>
         </w:tblBorders>
-        <w:tblLayout w:type="fixed"/>
         <w:tblLook w:val="0400" w:firstRow="0" w:lastRow="0" w:firstColumn="0" w:lastColumn="0" w:noHBand="0" w:noVBand="1"/>
       </w:tblPr>
       <w:tblGrid>
-        <w:gridCol w:w="782"/>
-        <w:gridCol w:w="2926"/>
-        <w:gridCol w:w="3533"/>
-        <w:gridCol w:w="1104"/>
-        <w:gridCol w:w="1755"/>
+        <w:gridCol w:w="791"/>
+        <w:gridCol w:w="2943"/>
+        <w:gridCol w:w="3583"/>
+        <w:gridCol w:w="954"/>
+        <w:gridCol w:w="1926"/>
       </w:tblGrid>
       <w:tr>
         <w:trPr>
@@ -828,7 +782,7 @@
         </w:trPr>
         <w:tc>
           <w:tcPr>
-            <w:tcW w:w="782" w:type="dxa"/>
+            <w:tcW w:w="791" w:type="dxa"/>
             <w:vAlign w:val="center"/>
           </w:tcPr>
           <w:p>
@@ -852,7 +806,7 @@
         </w:tc>
         <w:tc>
           <w:tcPr>
-            <w:tcW w:w="2926" w:type="dxa"/>
+            <w:tcW w:w="2943" w:type="dxa"/>
             <w:vAlign w:val="center"/>
           </w:tcPr>
           <w:p>
@@ -876,7 +830,7 @@
         </w:tc>
         <w:tc>
           <w:tcPr>
-            <w:tcW w:w="3533" w:type="dxa"/>
+            <w:tcW w:w="3583" w:type="dxa"/>
             <w:vAlign w:val="center"/>
           </w:tcPr>
           <w:p>
@@ -900,7 +854,7 @@
         </w:tc>
         <w:tc>
           <w:tcPr>
-            <w:tcW w:w="1104" w:type="dxa"/>
+            <w:tcW w:w="954" w:type="dxa"/>
             <w:vAlign w:val="center"/>
           </w:tcPr>
           <w:p>
@@ -924,7 +878,7 @@
         </w:tc>
         <w:tc>
           <w:tcPr>
-            <w:tcW w:w="1755" w:type="dxa"/>
+            <w:tcW w:w="1926" w:type="dxa"/>
             <w:vAlign w:val="center"/>
           </w:tcPr>
           <w:p>
@@ -953,7 +907,7 @@
         </w:trPr>
         <w:tc>
           <w:tcPr>
-            <w:tcW w:w="782" w:type="dxa"/>
+            <w:tcW w:w="791" w:type="dxa"/>
             <w:vAlign w:val="center"/>
           </w:tcPr>
           <w:p>
@@ -975,7 +929,7 @@
         </w:tc>
         <w:tc>
           <w:tcPr>
-            <w:tcW w:w="2926" w:type="dxa"/>
+            <w:tcW w:w="2943" w:type="dxa"/>
             <w:vAlign w:val="center"/>
           </w:tcPr>
           <w:p>
@@ -1002,22 +956,22 @@
         </w:tc>
         <w:tc>
           <w:tcPr>
-            <w:tcW w:w="3533" w:type="dxa"/>
-          </w:tcPr>
-          <w:p>
-            <w:pPr>
-              <w:jc w:val="center"/>
-              <w:rPr>
-                <w:b/>
-                <w:sz w:val="24"/>
-                <w:szCs w:val="24"/>
-              </w:rPr>
-            </w:pPr>
-          </w:p>
-        </w:tc>
-        <w:tc>
-          <w:tcPr>
-            <w:tcW w:w="1104" w:type="dxa"/>
+            <w:tcW w:w="3583" w:type="dxa"/>
+          </w:tcPr>
+          <w:p>
+            <w:pPr>
+              <w:jc w:val="center"/>
+              <w:rPr>
+                <w:b/>
+                <w:sz w:val="24"/>
+                <w:szCs w:val="24"/>
+              </w:rPr>
+            </w:pPr>
+          </w:p>
+        </w:tc>
+        <w:tc>
+          <w:tcPr>
+            <w:tcW w:w="954" w:type="dxa"/>
             <w:vAlign w:val="center"/>
           </w:tcPr>
           <w:p>
@@ -1041,7 +995,7 @@
         </w:tc>
         <w:tc>
           <w:tcPr>
-            <w:tcW w:w="1755" w:type="dxa"/>
+            <w:tcW w:w="1926" w:type="dxa"/>
           </w:tcPr>
           <w:p>
             <w:pPr>
@@ -1061,7 +1015,7 @@
         </w:trPr>
         <w:tc>
           <w:tcPr>
-            <w:tcW w:w="782" w:type="dxa"/>
+            <w:tcW w:w="791" w:type="dxa"/>
             <w:vAlign w:val="center"/>
           </w:tcPr>
           <w:p>
@@ -1083,78 +1037,46 @@
         </w:tc>
         <w:tc>
           <w:tcPr>
-            <w:tcW w:w="2926" w:type="dxa"/>
-            <w:vAlign w:val="center"/>
-          </w:tcPr>
-          <w:p>
-            <w:pPr>
-              <w:jc w:val="center"/>
-              <w:rPr>
-                <w:b/>
-                <w:sz w:val="24"/>
-                <w:szCs w:val="24"/>
-              </w:rPr>
-            </w:pPr>
-            <w:r>
-              <w:rPr>
-                <w:b/>
-                <w:sz w:val="24"/>
-                <w:szCs w:val="24"/>
-              </w:rPr>
-              <w:t>Design</w:t>
-            </w:r>
-            <w:r>
-              <w:rPr>
-                <w:b/>
-                <w:sz w:val="24"/>
-                <w:szCs w:val="24"/>
-              </w:rPr>
-              <w:t xml:space="preserve"> </w:t>
-            </w:r>
-            <w:r>
-              <w:rPr>
-                <w:b/>
-                <w:sz w:val="24"/>
-                <w:szCs w:val="24"/>
-              </w:rPr>
-              <w:t>b</w:t>
-            </w:r>
-            <w:r>
-              <w:rPr>
-                <w:b/>
-                <w:sz w:val="24"/>
-                <w:szCs w:val="24"/>
-              </w:rPr>
-              <w:t>asic</w:t>
-            </w:r>
-            <w:r>
-              <w:rPr>
-                <w:b/>
-                <w:sz w:val="24"/>
-                <w:szCs w:val="24"/>
-              </w:rPr>
-              <w:t xml:space="preserve"> UI</w:t>
-            </w:r>
-          </w:p>
-        </w:tc>
-        <w:tc>
-          <w:tcPr>
-            <w:tcW w:w="3533" w:type="dxa"/>
-          </w:tcPr>
-          <w:p>
-            <w:pPr>
-              <w:jc w:val="center"/>
-              <w:rPr>
-                <w:b/>
-                <w:sz w:val="24"/>
-                <w:szCs w:val="24"/>
-              </w:rPr>
-            </w:pPr>
-          </w:p>
-        </w:tc>
-        <w:tc>
-          <w:tcPr>
-            <w:tcW w:w="1104" w:type="dxa"/>
+            <w:tcW w:w="2943" w:type="dxa"/>
+            <w:vAlign w:val="center"/>
+          </w:tcPr>
+          <w:p>
+            <w:pPr>
+              <w:jc w:val="center"/>
+              <w:rPr>
+                <w:b/>
+                <w:sz w:val="24"/>
+                <w:szCs w:val="24"/>
+              </w:rPr>
+            </w:pPr>
+            <w:r>
+              <w:rPr>
+                <w:b/>
+                <w:sz w:val="24"/>
+                <w:szCs w:val="24"/>
+              </w:rPr>
+              <w:t>Design basic UI</w:t>
+            </w:r>
+          </w:p>
+        </w:tc>
+        <w:tc>
+          <w:tcPr>
+            <w:tcW w:w="3583" w:type="dxa"/>
+          </w:tcPr>
+          <w:p>
+            <w:pPr>
+              <w:jc w:val="center"/>
+              <w:rPr>
+                <w:b/>
+                <w:sz w:val="24"/>
+                <w:szCs w:val="24"/>
+              </w:rPr>
+            </w:pPr>
+          </w:p>
+        </w:tc>
+        <w:tc>
+          <w:tcPr>
+            <w:tcW w:w="954" w:type="dxa"/>
             <w:vAlign w:val="center"/>
           </w:tcPr>
           <w:p>
@@ -1178,7 +1100,7 @@
         </w:tc>
         <w:tc>
           <w:tcPr>
-            <w:tcW w:w="1755" w:type="dxa"/>
+            <w:tcW w:w="1926" w:type="dxa"/>
           </w:tcPr>
           <w:p>
             <w:pPr>
@@ -1198,7 +1120,7 @@
         </w:trPr>
         <w:tc>
           <w:tcPr>
-            <w:tcW w:w="782" w:type="dxa"/>
+            <w:tcW w:w="791" w:type="dxa"/>
             <w:vAlign w:val="center"/>
           </w:tcPr>
           <w:p>
@@ -1220,120 +1142,70 @@
         </w:tc>
         <w:tc>
           <w:tcPr>
-            <w:tcW w:w="2926" w:type="dxa"/>
-            <w:vAlign w:val="center"/>
-          </w:tcPr>
-          <w:p>
-            <w:pPr>
-              <w:jc w:val="center"/>
-              <w:rPr>
-                <w:b/>
-                <w:sz w:val="24"/>
-                <w:szCs w:val="24"/>
-              </w:rPr>
-            </w:pPr>
-            <w:r>
-              <w:rPr>
-                <w:b/>
-                <w:sz w:val="24"/>
-                <w:szCs w:val="24"/>
-              </w:rPr>
-              <w:t xml:space="preserve">Study </w:t>
-            </w:r>
-            <w:r>
-              <w:rPr>
-                <w:b/>
-                <w:sz w:val="24"/>
-                <w:szCs w:val="24"/>
-              </w:rPr>
-              <w:t>o</w:t>
-            </w:r>
-            <w:r>
-              <w:rPr>
-                <w:b/>
-                <w:sz w:val="24"/>
-                <w:szCs w:val="24"/>
-              </w:rPr>
-              <w:t xml:space="preserve">n </w:t>
-            </w:r>
-            <w:proofErr w:type="gramStart"/>
-            <w:r>
-              <w:rPr>
-                <w:b/>
-                <w:sz w:val="24"/>
-                <w:szCs w:val="24"/>
-              </w:rPr>
-              <w:t>API’s</w:t>
-            </w:r>
-            <w:proofErr w:type="gramEnd"/>
-            <w:r>
-              <w:rPr>
-                <w:b/>
-                <w:sz w:val="24"/>
-                <w:szCs w:val="24"/>
-              </w:rPr>
-              <w:t xml:space="preserve"> to understand which details are provided</w:t>
-            </w:r>
-          </w:p>
-        </w:tc>
-        <w:tc>
-          <w:tcPr>
-            <w:tcW w:w="3533" w:type="dxa"/>
-          </w:tcPr>
-          <w:p>
-            <w:pPr>
-              <w:jc w:val="center"/>
-              <w:rPr>
-                <w:b/>
-                <w:sz w:val="24"/>
-                <w:szCs w:val="24"/>
-              </w:rPr>
-            </w:pPr>
-          </w:p>
-        </w:tc>
-        <w:tc>
-          <w:tcPr>
-            <w:tcW w:w="1104" w:type="dxa"/>
-            <w:vAlign w:val="center"/>
-          </w:tcPr>
-          <w:p>
-            <w:pPr>
-              <w:jc w:val="center"/>
-              <w:rPr>
-                <w:b/>
-                <w:sz w:val="24"/>
-                <w:szCs w:val="24"/>
-              </w:rPr>
-            </w:pPr>
-            <w:r>
-              <w:rPr>
-                <w:b/>
-                <w:sz w:val="24"/>
-                <w:szCs w:val="24"/>
-              </w:rPr>
-              <w:t>1</w:t>
-            </w:r>
-            <w:r>
-              <w:rPr>
-                <w:b/>
-                <w:sz w:val="24"/>
-                <w:szCs w:val="24"/>
-              </w:rPr>
-              <w:t>8</w:t>
-            </w:r>
-            <w:r>
-              <w:rPr>
-                <w:b/>
-                <w:sz w:val="24"/>
-                <w:szCs w:val="24"/>
-              </w:rPr>
-              <w:t>/07</w:t>
-            </w:r>
-          </w:p>
-        </w:tc>
-        <w:tc>
-          <w:tcPr>
-            <w:tcW w:w="1755" w:type="dxa"/>
+            <w:tcW w:w="2943" w:type="dxa"/>
+            <w:vAlign w:val="center"/>
+          </w:tcPr>
+          <w:p>
+            <w:pPr>
+              <w:jc w:val="center"/>
+              <w:rPr>
+                <w:b/>
+                <w:sz w:val="24"/>
+                <w:szCs w:val="24"/>
+              </w:rPr>
+            </w:pPr>
+            <w:r>
+              <w:rPr>
+                <w:b/>
+                <w:sz w:val="24"/>
+                <w:szCs w:val="24"/>
+              </w:rPr>
+              <w:t>Study on API’s to understand which details are provided</w:t>
+            </w:r>
+          </w:p>
+        </w:tc>
+        <w:tc>
+          <w:tcPr>
+            <w:tcW w:w="3583" w:type="dxa"/>
+          </w:tcPr>
+          <w:p>
+            <w:pPr>
+              <w:jc w:val="center"/>
+              <w:rPr>
+                <w:b/>
+                <w:sz w:val="24"/>
+                <w:szCs w:val="24"/>
+              </w:rPr>
+            </w:pPr>
+          </w:p>
+        </w:tc>
+        <w:tc>
+          <w:tcPr>
+            <w:tcW w:w="954" w:type="dxa"/>
+            <w:vAlign w:val="center"/>
+          </w:tcPr>
+          <w:p>
+            <w:pPr>
+              <w:jc w:val="center"/>
+              <w:rPr>
+                <w:b/>
+                <w:sz w:val="24"/>
+                <w:szCs w:val="24"/>
+              </w:rPr>
+            </w:pPr>
+            <w:r>
+              <w:rPr>
+                <w:b/>
+                <w:sz w:val="24"/>
+                <w:szCs w:val="24"/>
+              </w:rPr>
+              <w:t>18/07</w:t>
+            </w:r>
+          </w:p>
+        </w:tc>
+        <w:tc>
+          <w:tcPr>
+            <w:tcW w:w="1926" w:type="dxa"/>
           </w:tcPr>
           <w:p>
             <w:pPr>
@@ -1353,7 +1225,7 @@
         </w:trPr>
         <w:tc>
           <w:tcPr>
-            <w:tcW w:w="782" w:type="dxa"/>
+            <w:tcW w:w="791" w:type="dxa"/>
             <w:vAlign w:val="center"/>
           </w:tcPr>
           <w:p>
@@ -1375,96 +1247,70 @@
         </w:tc>
         <w:tc>
           <w:tcPr>
-            <w:tcW w:w="2926" w:type="dxa"/>
-            <w:vAlign w:val="center"/>
-          </w:tcPr>
-          <w:p>
-            <w:pPr>
-              <w:jc w:val="center"/>
-              <w:rPr>
-                <w:b/>
-                <w:sz w:val="24"/>
-                <w:szCs w:val="24"/>
-              </w:rPr>
-            </w:pPr>
-            <w:r>
-              <w:rPr>
-                <w:b/>
-                <w:sz w:val="24"/>
-                <w:szCs w:val="24"/>
-              </w:rPr>
-              <w:t xml:space="preserve">Designing current weather component and Integrate </w:t>
-            </w:r>
-            <w:proofErr w:type="spellStart"/>
-            <w:r>
-              <w:rPr>
-                <w:b/>
-                <w:sz w:val="24"/>
-                <w:szCs w:val="24"/>
-              </w:rPr>
-              <w:t>OpenWeather</w:t>
-            </w:r>
-            <w:proofErr w:type="spellEnd"/>
-            <w:r>
-              <w:rPr>
-                <w:b/>
-                <w:sz w:val="24"/>
-                <w:szCs w:val="24"/>
-              </w:rPr>
-              <w:t xml:space="preserve"> API</w:t>
-            </w:r>
-          </w:p>
-        </w:tc>
-        <w:tc>
-          <w:tcPr>
-            <w:tcW w:w="3533" w:type="dxa"/>
-          </w:tcPr>
-          <w:p>
-            <w:pPr>
-              <w:jc w:val="center"/>
-              <w:rPr>
-                <w:b/>
-                <w:sz w:val="32"/>
-                <w:szCs w:val="32"/>
-              </w:rPr>
-            </w:pPr>
-          </w:p>
-        </w:tc>
-        <w:tc>
-          <w:tcPr>
-            <w:tcW w:w="1104" w:type="dxa"/>
-            <w:vAlign w:val="center"/>
-          </w:tcPr>
-          <w:p>
-            <w:pPr>
-              <w:jc w:val="center"/>
-              <w:rPr>
-                <w:b/>
-                <w:sz w:val="32"/>
-                <w:szCs w:val="32"/>
-              </w:rPr>
-            </w:pPr>
-            <w:r>
-              <w:rPr>
-                <w:b/>
-                <w:sz w:val="24"/>
-                <w:szCs w:val="24"/>
-              </w:rPr>
-              <w:t>25</w:t>
-            </w:r>
-            <w:r>
-              <w:rPr>
-                <w:b/>
-                <w:sz w:val="24"/>
-                <w:szCs w:val="24"/>
-              </w:rPr>
-              <w:t>/07</w:t>
-            </w:r>
-          </w:p>
-        </w:tc>
-        <w:tc>
-          <w:tcPr>
-            <w:tcW w:w="1755" w:type="dxa"/>
+            <w:tcW w:w="2943" w:type="dxa"/>
+            <w:vAlign w:val="center"/>
+          </w:tcPr>
+          <w:p>
+            <w:pPr>
+              <w:jc w:val="center"/>
+              <w:rPr>
+                <w:b/>
+                <w:sz w:val="24"/>
+                <w:szCs w:val="24"/>
+              </w:rPr>
+            </w:pPr>
+            <w:r>
+              <w:rPr>
+                <w:b/>
+                <w:sz w:val="24"/>
+                <w:szCs w:val="24"/>
+              </w:rPr>
+              <w:t>Designing current weather component and Integrate OpenWeather API</w:t>
+            </w:r>
+          </w:p>
+        </w:tc>
+        <w:tc>
+          <w:tcPr>
+            <w:tcW w:w="3583" w:type="dxa"/>
+          </w:tcPr>
+          <w:p>
+            <w:pPr>
+              <w:jc w:val="center"/>
+              <w:rPr>
+                <w:b/>
+                <w:sz w:val="32"/>
+                <w:szCs w:val="32"/>
+              </w:rPr>
+            </w:pPr>
+          </w:p>
+        </w:tc>
+        <w:tc>
+          <w:tcPr>
+            <w:tcW w:w="954" w:type="dxa"/>
+            <w:vAlign w:val="center"/>
+          </w:tcPr>
+          <w:p>
+            <w:pPr>
+              <w:jc w:val="center"/>
+              <w:rPr>
+                <w:b/>
+                <w:sz w:val="32"/>
+                <w:szCs w:val="32"/>
+              </w:rPr>
+            </w:pPr>
+            <w:r>
+              <w:rPr>
+                <w:b/>
+                <w:sz w:val="24"/>
+                <w:szCs w:val="24"/>
+              </w:rPr>
+              <w:t>25/07</w:t>
+            </w:r>
+          </w:p>
+        </w:tc>
+        <w:tc>
+          <w:tcPr>
+            <w:tcW w:w="1926" w:type="dxa"/>
           </w:tcPr>
           <w:p>
             <w:pPr>
@@ -1479,6 +1325,16 @@
         </w:tc>
       </w:tr>
     </w:tbl>
+    <w:p>
+      <w:pPr>
+        <w:jc w:val="center"/>
+        <w:rPr>
+          <w:b/>
+          <w:sz w:val="32"/>
+          <w:szCs w:val="32"/>
+        </w:rPr>
+      </w:pPr>
+    </w:p>
     <w:p>
       <w:pPr>
         <w:jc w:val="center"/>
@@ -1514,10 +1370,10 @@
         <w:tblLook w:val="0400" w:firstRow="0" w:lastRow="0" w:firstColumn="0" w:lastColumn="0" w:noHBand="0" w:noVBand="1"/>
       </w:tblPr>
       <w:tblGrid>
-        <w:gridCol w:w="782"/>
-        <w:gridCol w:w="2926"/>
-        <w:gridCol w:w="3533"/>
-        <w:gridCol w:w="1104"/>
+        <w:gridCol w:w="837"/>
+        <w:gridCol w:w="2871"/>
+        <w:gridCol w:w="3609"/>
+        <w:gridCol w:w="1028"/>
         <w:gridCol w:w="1755"/>
       </w:tblGrid>
       <w:tr>
@@ -1526,7 +1382,7 @@
         </w:trPr>
         <w:tc>
           <w:tcPr>
-            <w:tcW w:w="782" w:type="dxa"/>
+            <w:tcW w:w="837" w:type="dxa"/>
             <w:vAlign w:val="center"/>
           </w:tcPr>
           <w:p>
@@ -1550,7 +1406,7 @@
         </w:tc>
         <w:tc>
           <w:tcPr>
-            <w:tcW w:w="2926" w:type="dxa"/>
+            <w:tcW w:w="2871" w:type="dxa"/>
             <w:vAlign w:val="center"/>
           </w:tcPr>
           <w:p>
@@ -1574,7 +1430,7 @@
         </w:tc>
         <w:tc>
           <w:tcPr>
-            <w:tcW w:w="3533" w:type="dxa"/>
+            <w:tcW w:w="3609" w:type="dxa"/>
             <w:vAlign w:val="center"/>
           </w:tcPr>
           <w:p>
@@ -1598,7 +1454,7 @@
         </w:tc>
         <w:tc>
           <w:tcPr>
-            <w:tcW w:w="1104" w:type="dxa"/>
+            <w:tcW w:w="1028" w:type="dxa"/>
             <w:vAlign w:val="center"/>
           </w:tcPr>
           <w:p>
@@ -1651,7 +1507,7 @@
         </w:trPr>
         <w:tc>
           <w:tcPr>
-            <w:tcW w:w="782" w:type="dxa"/>
+            <w:tcW w:w="837" w:type="dxa"/>
             <w:vAlign w:val="center"/>
           </w:tcPr>
           <w:p>
@@ -1673,37 +1529,37 @@
         </w:tc>
         <w:tc>
           <w:tcPr>
-            <w:tcW w:w="2926" w:type="dxa"/>
-          </w:tcPr>
-          <w:p>
-            <w:pPr>
-              <w:jc w:val="center"/>
-              <w:rPr>
-                <w:b/>
-                <w:sz w:val="32"/>
-                <w:szCs w:val="32"/>
-              </w:rPr>
-            </w:pPr>
-          </w:p>
-        </w:tc>
-        <w:tc>
-          <w:tcPr>
-            <w:tcW w:w="3533" w:type="dxa"/>
-          </w:tcPr>
-          <w:p>
-            <w:pPr>
-              <w:jc w:val="center"/>
-              <w:rPr>
-                <w:b/>
-                <w:sz w:val="32"/>
-                <w:szCs w:val="32"/>
-              </w:rPr>
-            </w:pPr>
-          </w:p>
-        </w:tc>
-        <w:tc>
-          <w:tcPr>
-            <w:tcW w:w="1104" w:type="dxa"/>
+            <w:tcW w:w="2871" w:type="dxa"/>
+          </w:tcPr>
+          <w:p>
+            <w:pPr>
+              <w:jc w:val="center"/>
+              <w:rPr>
+                <w:b/>
+                <w:sz w:val="32"/>
+                <w:szCs w:val="32"/>
+              </w:rPr>
+            </w:pPr>
+          </w:p>
+        </w:tc>
+        <w:tc>
+          <w:tcPr>
+            <w:tcW w:w="3609" w:type="dxa"/>
+          </w:tcPr>
+          <w:p>
+            <w:pPr>
+              <w:jc w:val="center"/>
+              <w:rPr>
+                <w:b/>
+                <w:sz w:val="32"/>
+                <w:szCs w:val="32"/>
+              </w:rPr>
+            </w:pPr>
+          </w:p>
+        </w:tc>
+        <w:tc>
+          <w:tcPr>
+            <w:tcW w:w="1028" w:type="dxa"/>
           </w:tcPr>
           <w:p>
             <w:pPr>
@@ -1738,7 +1594,7 @@
         </w:trPr>
         <w:tc>
           <w:tcPr>
-            <w:tcW w:w="782" w:type="dxa"/>
+            <w:tcW w:w="837" w:type="dxa"/>
             <w:vAlign w:val="center"/>
           </w:tcPr>
           <w:p>
@@ -1760,37 +1616,37 @@
         </w:tc>
         <w:tc>
           <w:tcPr>
-            <w:tcW w:w="2926" w:type="dxa"/>
-          </w:tcPr>
-          <w:p>
-            <w:pPr>
-              <w:jc w:val="center"/>
-              <w:rPr>
-                <w:b/>
-                <w:sz w:val="32"/>
-                <w:szCs w:val="32"/>
-              </w:rPr>
-            </w:pPr>
-          </w:p>
-        </w:tc>
-        <w:tc>
-          <w:tcPr>
-            <w:tcW w:w="3533" w:type="dxa"/>
-          </w:tcPr>
-          <w:p>
-            <w:pPr>
-              <w:jc w:val="center"/>
-              <w:rPr>
-                <w:b/>
-                <w:sz w:val="32"/>
-                <w:szCs w:val="32"/>
-              </w:rPr>
-            </w:pPr>
-          </w:p>
-        </w:tc>
-        <w:tc>
-          <w:tcPr>
-            <w:tcW w:w="1104" w:type="dxa"/>
+            <w:tcW w:w="2871" w:type="dxa"/>
+          </w:tcPr>
+          <w:p>
+            <w:pPr>
+              <w:jc w:val="center"/>
+              <w:rPr>
+                <w:b/>
+                <w:sz w:val="32"/>
+                <w:szCs w:val="32"/>
+              </w:rPr>
+            </w:pPr>
+          </w:p>
+        </w:tc>
+        <w:tc>
+          <w:tcPr>
+            <w:tcW w:w="3609" w:type="dxa"/>
+          </w:tcPr>
+          <w:p>
+            <w:pPr>
+              <w:jc w:val="center"/>
+              <w:rPr>
+                <w:b/>
+                <w:sz w:val="32"/>
+                <w:szCs w:val="32"/>
+              </w:rPr>
+            </w:pPr>
+          </w:p>
+        </w:tc>
+        <w:tc>
+          <w:tcPr>
+            <w:tcW w:w="1028" w:type="dxa"/>
           </w:tcPr>
           <w:p>
             <w:pPr>
@@ -1825,7 +1681,7 @@
         </w:trPr>
         <w:tc>
           <w:tcPr>
-            <w:tcW w:w="782" w:type="dxa"/>
+            <w:tcW w:w="837" w:type="dxa"/>
             <w:vAlign w:val="center"/>
           </w:tcPr>
           <w:p>
@@ -1847,37 +1703,37 @@
         </w:tc>
         <w:tc>
           <w:tcPr>
-            <w:tcW w:w="2926" w:type="dxa"/>
-          </w:tcPr>
-          <w:p>
-            <w:pPr>
-              <w:jc w:val="center"/>
-              <w:rPr>
-                <w:b/>
-                <w:sz w:val="32"/>
-                <w:szCs w:val="32"/>
-              </w:rPr>
-            </w:pPr>
-          </w:p>
-        </w:tc>
-        <w:tc>
-          <w:tcPr>
-            <w:tcW w:w="3533" w:type="dxa"/>
-          </w:tcPr>
-          <w:p>
-            <w:pPr>
-              <w:jc w:val="center"/>
-              <w:rPr>
-                <w:b/>
-                <w:sz w:val="32"/>
-                <w:szCs w:val="32"/>
-              </w:rPr>
-            </w:pPr>
-          </w:p>
-        </w:tc>
-        <w:tc>
-          <w:tcPr>
-            <w:tcW w:w="1104" w:type="dxa"/>
+            <w:tcW w:w="2871" w:type="dxa"/>
+          </w:tcPr>
+          <w:p>
+            <w:pPr>
+              <w:jc w:val="center"/>
+              <w:rPr>
+                <w:b/>
+                <w:sz w:val="32"/>
+                <w:szCs w:val="32"/>
+              </w:rPr>
+            </w:pPr>
+          </w:p>
+        </w:tc>
+        <w:tc>
+          <w:tcPr>
+            <w:tcW w:w="3609" w:type="dxa"/>
+          </w:tcPr>
+          <w:p>
+            <w:pPr>
+              <w:jc w:val="center"/>
+              <w:rPr>
+                <w:b/>
+                <w:sz w:val="32"/>
+                <w:szCs w:val="32"/>
+              </w:rPr>
+            </w:pPr>
+          </w:p>
+        </w:tc>
+        <w:tc>
+          <w:tcPr>
+            <w:tcW w:w="1028" w:type="dxa"/>
           </w:tcPr>
           <w:p>
             <w:pPr>
@@ -1912,7 +1768,7 @@
         </w:trPr>
         <w:tc>
           <w:tcPr>
-            <w:tcW w:w="782" w:type="dxa"/>
+            <w:tcW w:w="837" w:type="dxa"/>
             <w:vAlign w:val="center"/>
           </w:tcPr>
           <w:p>
@@ -1934,37 +1790,37 @@
         </w:tc>
         <w:tc>
           <w:tcPr>
-            <w:tcW w:w="2926" w:type="dxa"/>
-          </w:tcPr>
-          <w:p>
-            <w:pPr>
-              <w:jc w:val="center"/>
-              <w:rPr>
-                <w:b/>
-                <w:sz w:val="32"/>
-                <w:szCs w:val="32"/>
-              </w:rPr>
-            </w:pPr>
-          </w:p>
-        </w:tc>
-        <w:tc>
-          <w:tcPr>
-            <w:tcW w:w="3533" w:type="dxa"/>
-          </w:tcPr>
-          <w:p>
-            <w:pPr>
-              <w:jc w:val="center"/>
-              <w:rPr>
-                <w:b/>
-                <w:sz w:val="32"/>
-                <w:szCs w:val="32"/>
-              </w:rPr>
-            </w:pPr>
-          </w:p>
-        </w:tc>
-        <w:tc>
-          <w:tcPr>
-            <w:tcW w:w="1104" w:type="dxa"/>
+            <w:tcW w:w="2871" w:type="dxa"/>
+          </w:tcPr>
+          <w:p>
+            <w:pPr>
+              <w:jc w:val="center"/>
+              <w:rPr>
+                <w:b/>
+                <w:sz w:val="32"/>
+                <w:szCs w:val="32"/>
+              </w:rPr>
+            </w:pPr>
+          </w:p>
+        </w:tc>
+        <w:tc>
+          <w:tcPr>
+            <w:tcW w:w="3609" w:type="dxa"/>
+          </w:tcPr>
+          <w:p>
+            <w:pPr>
+              <w:jc w:val="center"/>
+              <w:rPr>
+                <w:b/>
+                <w:sz w:val="32"/>
+                <w:szCs w:val="32"/>
+              </w:rPr>
+            </w:pPr>
+          </w:p>
+        </w:tc>
+        <w:tc>
+          <w:tcPr>
+            <w:tcW w:w="1028" w:type="dxa"/>
           </w:tcPr>
           <w:p>
             <w:pPr>
@@ -1994,6 +1850,16 @@
         </w:tc>
       </w:tr>
     </w:tbl>
+    <w:p>
+      <w:pPr>
+        <w:jc w:val="center"/>
+        <w:rPr>
+          <w:b/>
+          <w:sz w:val="32"/>
+          <w:szCs w:val="32"/>
+        </w:rPr>
+      </w:pPr>
+    </w:p>
     <w:p>
       <w:pPr>
         <w:jc w:val="center"/>
@@ -2029,10 +1895,10 @@
         <w:tblLook w:val="0400" w:firstRow="0" w:lastRow="0" w:firstColumn="0" w:lastColumn="0" w:noHBand="0" w:noVBand="1"/>
       </w:tblPr>
       <w:tblGrid>
-        <w:gridCol w:w="782"/>
-        <w:gridCol w:w="2926"/>
-        <w:gridCol w:w="3533"/>
-        <w:gridCol w:w="1104"/>
+        <w:gridCol w:w="837"/>
+        <w:gridCol w:w="2871"/>
+        <w:gridCol w:w="3699"/>
+        <w:gridCol w:w="938"/>
         <w:gridCol w:w="1755"/>
       </w:tblGrid>
       <w:tr>
@@ -2041,7 +1907,7 @@
         </w:trPr>
         <w:tc>
           <w:tcPr>
-            <w:tcW w:w="782" w:type="dxa"/>
+            <w:tcW w:w="837" w:type="dxa"/>
             <w:vAlign w:val="center"/>
           </w:tcPr>
           <w:p>
@@ -2065,7 +1931,7 @@
         </w:tc>
         <w:tc>
           <w:tcPr>
-            <w:tcW w:w="2926" w:type="dxa"/>
+            <w:tcW w:w="2871" w:type="dxa"/>
             <w:vAlign w:val="center"/>
           </w:tcPr>
           <w:p>
@@ -2089,7 +1955,7 @@
         </w:tc>
         <w:tc>
           <w:tcPr>
-            <w:tcW w:w="3533" w:type="dxa"/>
+            <w:tcW w:w="3699" w:type="dxa"/>
             <w:vAlign w:val="center"/>
           </w:tcPr>
           <w:p>
@@ -2113,7 +1979,7 @@
         </w:tc>
         <w:tc>
           <w:tcPr>
-            <w:tcW w:w="1104" w:type="dxa"/>
+            <w:tcW w:w="938" w:type="dxa"/>
             <w:vAlign w:val="center"/>
           </w:tcPr>
           <w:p>
@@ -2166,7 +2032,7 @@
         </w:trPr>
         <w:tc>
           <w:tcPr>
-            <w:tcW w:w="782" w:type="dxa"/>
+            <w:tcW w:w="837" w:type="dxa"/>
             <w:vAlign w:val="center"/>
           </w:tcPr>
           <w:p>
@@ -2188,37 +2054,37 @@
         </w:tc>
         <w:tc>
           <w:tcPr>
-            <w:tcW w:w="2926" w:type="dxa"/>
-          </w:tcPr>
-          <w:p>
-            <w:pPr>
-              <w:jc w:val="center"/>
-              <w:rPr>
-                <w:b/>
-                <w:sz w:val="32"/>
-                <w:szCs w:val="32"/>
-              </w:rPr>
-            </w:pPr>
-          </w:p>
-        </w:tc>
-        <w:tc>
-          <w:tcPr>
-            <w:tcW w:w="3533" w:type="dxa"/>
-          </w:tcPr>
-          <w:p>
-            <w:pPr>
-              <w:jc w:val="center"/>
-              <w:rPr>
-                <w:b/>
-                <w:sz w:val="32"/>
-                <w:szCs w:val="32"/>
-              </w:rPr>
-            </w:pPr>
-          </w:p>
-        </w:tc>
-        <w:tc>
-          <w:tcPr>
-            <w:tcW w:w="1104" w:type="dxa"/>
+            <w:tcW w:w="2871" w:type="dxa"/>
+          </w:tcPr>
+          <w:p>
+            <w:pPr>
+              <w:jc w:val="center"/>
+              <w:rPr>
+                <w:b/>
+                <w:sz w:val="32"/>
+                <w:szCs w:val="32"/>
+              </w:rPr>
+            </w:pPr>
+          </w:p>
+        </w:tc>
+        <w:tc>
+          <w:tcPr>
+            <w:tcW w:w="3699" w:type="dxa"/>
+          </w:tcPr>
+          <w:p>
+            <w:pPr>
+              <w:jc w:val="center"/>
+              <w:rPr>
+                <w:b/>
+                <w:sz w:val="32"/>
+                <w:szCs w:val="32"/>
+              </w:rPr>
+            </w:pPr>
+          </w:p>
+        </w:tc>
+        <w:tc>
+          <w:tcPr>
+            <w:tcW w:w="938" w:type="dxa"/>
           </w:tcPr>
           <w:p>
             <w:pPr>
@@ -2253,7 +2119,7 @@
         </w:trPr>
         <w:tc>
           <w:tcPr>
-            <w:tcW w:w="782" w:type="dxa"/>
+            <w:tcW w:w="837" w:type="dxa"/>
             <w:vAlign w:val="center"/>
           </w:tcPr>
           <w:p>
@@ -2275,37 +2141,37 @@
         </w:tc>
         <w:tc>
           <w:tcPr>
-            <w:tcW w:w="2926" w:type="dxa"/>
-          </w:tcPr>
-          <w:p>
-            <w:pPr>
-              <w:jc w:val="center"/>
-              <w:rPr>
-                <w:b/>
-                <w:sz w:val="32"/>
-                <w:szCs w:val="32"/>
-              </w:rPr>
-            </w:pPr>
-          </w:p>
-        </w:tc>
-        <w:tc>
-          <w:tcPr>
-            <w:tcW w:w="3533" w:type="dxa"/>
-          </w:tcPr>
-          <w:p>
-            <w:pPr>
-              <w:jc w:val="center"/>
-              <w:rPr>
-                <w:b/>
-                <w:sz w:val="32"/>
-                <w:szCs w:val="32"/>
-              </w:rPr>
-            </w:pPr>
-          </w:p>
-        </w:tc>
-        <w:tc>
-          <w:tcPr>
-            <w:tcW w:w="1104" w:type="dxa"/>
+            <w:tcW w:w="2871" w:type="dxa"/>
+          </w:tcPr>
+          <w:p>
+            <w:pPr>
+              <w:jc w:val="center"/>
+              <w:rPr>
+                <w:b/>
+                <w:sz w:val="32"/>
+                <w:szCs w:val="32"/>
+              </w:rPr>
+            </w:pPr>
+          </w:p>
+        </w:tc>
+        <w:tc>
+          <w:tcPr>
+            <w:tcW w:w="3699" w:type="dxa"/>
+          </w:tcPr>
+          <w:p>
+            <w:pPr>
+              <w:jc w:val="center"/>
+              <w:rPr>
+                <w:b/>
+                <w:sz w:val="32"/>
+                <w:szCs w:val="32"/>
+              </w:rPr>
+            </w:pPr>
+          </w:p>
+        </w:tc>
+        <w:tc>
+          <w:tcPr>
+            <w:tcW w:w="938" w:type="dxa"/>
           </w:tcPr>
           <w:p>
             <w:pPr>
@@ -2340,7 +2206,7 @@
         </w:trPr>
         <w:tc>
           <w:tcPr>
-            <w:tcW w:w="782" w:type="dxa"/>
+            <w:tcW w:w="837" w:type="dxa"/>
             <w:vAlign w:val="center"/>
           </w:tcPr>
           <w:p>
@@ -2362,37 +2228,37 @@
         </w:tc>
         <w:tc>
           <w:tcPr>
-            <w:tcW w:w="2926" w:type="dxa"/>
-          </w:tcPr>
-          <w:p>
-            <w:pPr>
-              <w:jc w:val="center"/>
-              <w:rPr>
-                <w:b/>
-                <w:sz w:val="32"/>
-                <w:szCs w:val="32"/>
-              </w:rPr>
-            </w:pPr>
-          </w:p>
-        </w:tc>
-        <w:tc>
-          <w:tcPr>
-            <w:tcW w:w="3533" w:type="dxa"/>
-          </w:tcPr>
-          <w:p>
-            <w:pPr>
-              <w:jc w:val="center"/>
-              <w:rPr>
-                <w:b/>
-                <w:sz w:val="32"/>
-                <w:szCs w:val="32"/>
-              </w:rPr>
-            </w:pPr>
-          </w:p>
-        </w:tc>
-        <w:tc>
-          <w:tcPr>
-            <w:tcW w:w="1104" w:type="dxa"/>
+            <w:tcW w:w="2871" w:type="dxa"/>
+          </w:tcPr>
+          <w:p>
+            <w:pPr>
+              <w:jc w:val="center"/>
+              <w:rPr>
+                <w:b/>
+                <w:sz w:val="32"/>
+                <w:szCs w:val="32"/>
+              </w:rPr>
+            </w:pPr>
+          </w:p>
+        </w:tc>
+        <w:tc>
+          <w:tcPr>
+            <w:tcW w:w="3699" w:type="dxa"/>
+          </w:tcPr>
+          <w:p>
+            <w:pPr>
+              <w:jc w:val="center"/>
+              <w:rPr>
+                <w:b/>
+                <w:sz w:val="32"/>
+                <w:szCs w:val="32"/>
+              </w:rPr>
+            </w:pPr>
+          </w:p>
+        </w:tc>
+        <w:tc>
+          <w:tcPr>
+            <w:tcW w:w="938" w:type="dxa"/>
           </w:tcPr>
           <w:p>
             <w:pPr>
@@ -2427,7 +2293,7 @@
         </w:trPr>
         <w:tc>
           <w:tcPr>
-            <w:tcW w:w="782" w:type="dxa"/>
+            <w:tcW w:w="837" w:type="dxa"/>
             <w:vAlign w:val="center"/>
           </w:tcPr>
           <w:p>
@@ -2449,37 +2315,37 @@
         </w:tc>
         <w:tc>
           <w:tcPr>
-            <w:tcW w:w="2926" w:type="dxa"/>
-          </w:tcPr>
-          <w:p>
-            <w:pPr>
-              <w:jc w:val="center"/>
-              <w:rPr>
-                <w:b/>
-                <w:sz w:val="32"/>
-                <w:szCs w:val="32"/>
-              </w:rPr>
-            </w:pPr>
-          </w:p>
-        </w:tc>
-        <w:tc>
-          <w:tcPr>
-            <w:tcW w:w="3533" w:type="dxa"/>
-          </w:tcPr>
-          <w:p>
-            <w:pPr>
-              <w:jc w:val="center"/>
-              <w:rPr>
-                <w:b/>
-                <w:sz w:val="32"/>
-                <w:szCs w:val="32"/>
-              </w:rPr>
-            </w:pPr>
-          </w:p>
-        </w:tc>
-        <w:tc>
-          <w:tcPr>
-            <w:tcW w:w="1104" w:type="dxa"/>
+            <w:tcW w:w="2871" w:type="dxa"/>
+          </w:tcPr>
+          <w:p>
+            <w:pPr>
+              <w:jc w:val="center"/>
+              <w:rPr>
+                <w:b/>
+                <w:sz w:val="32"/>
+                <w:szCs w:val="32"/>
+              </w:rPr>
+            </w:pPr>
+          </w:p>
+        </w:tc>
+        <w:tc>
+          <w:tcPr>
+            <w:tcW w:w="3699" w:type="dxa"/>
+          </w:tcPr>
+          <w:p>
+            <w:pPr>
+              <w:jc w:val="center"/>
+              <w:rPr>
+                <w:b/>
+                <w:sz w:val="32"/>
+                <w:szCs w:val="32"/>
+              </w:rPr>
+            </w:pPr>
+          </w:p>
+        </w:tc>
+        <w:tc>
+          <w:tcPr>
+            <w:tcW w:w="938" w:type="dxa"/>
           </w:tcPr>
           <w:p>
             <w:pPr>
@@ -2509,6 +2375,16 @@
         </w:tc>
       </w:tr>
     </w:tbl>
+    <w:p>
+      <w:pPr>
+        <w:jc w:val="center"/>
+        <w:rPr>
+          <w:b/>
+          <w:sz w:val="32"/>
+          <w:szCs w:val="32"/>
+        </w:rPr>
+      </w:pPr>
+    </w:p>
     <w:p>
       <w:pPr>
         <w:jc w:val="center"/>
@@ -2544,10 +2420,10 @@
         <w:tblLook w:val="0400" w:firstRow="0" w:lastRow="0" w:firstColumn="0" w:lastColumn="0" w:noHBand="0" w:noVBand="1"/>
       </w:tblPr>
       <w:tblGrid>
-        <w:gridCol w:w="782"/>
-        <w:gridCol w:w="2926"/>
-        <w:gridCol w:w="3533"/>
-        <w:gridCol w:w="1104"/>
+        <w:gridCol w:w="927"/>
+        <w:gridCol w:w="2781"/>
+        <w:gridCol w:w="3699"/>
+        <w:gridCol w:w="938"/>
         <w:gridCol w:w="1755"/>
       </w:tblGrid>
       <w:tr>
@@ -2556,7 +2432,7 @@
         </w:trPr>
         <w:tc>
           <w:tcPr>
-            <w:tcW w:w="782" w:type="dxa"/>
+            <w:tcW w:w="927" w:type="dxa"/>
             <w:vAlign w:val="center"/>
           </w:tcPr>
           <w:p>
@@ -2580,7 +2456,7 @@
         </w:tc>
         <w:tc>
           <w:tcPr>
-            <w:tcW w:w="2926" w:type="dxa"/>
+            <w:tcW w:w="2781" w:type="dxa"/>
             <w:vAlign w:val="center"/>
           </w:tcPr>
           <w:p>
@@ -2604,7 +2480,7 @@
         </w:tc>
         <w:tc>
           <w:tcPr>
-            <w:tcW w:w="3533" w:type="dxa"/>
+            <w:tcW w:w="3699" w:type="dxa"/>
             <w:vAlign w:val="center"/>
           </w:tcPr>
           <w:p>
@@ -2628,7 +2504,7 @@
         </w:tc>
         <w:tc>
           <w:tcPr>
-            <w:tcW w:w="1104" w:type="dxa"/>
+            <w:tcW w:w="938" w:type="dxa"/>
             <w:vAlign w:val="center"/>
           </w:tcPr>
           <w:p>
@@ -2681,7 +2557,7 @@
         </w:trPr>
         <w:tc>
           <w:tcPr>
-            <w:tcW w:w="782" w:type="dxa"/>
+            <w:tcW w:w="927" w:type="dxa"/>
             <w:vAlign w:val="center"/>
           </w:tcPr>
           <w:p>
@@ -2703,37 +2579,37 @@
         </w:tc>
         <w:tc>
           <w:tcPr>
-            <w:tcW w:w="2926" w:type="dxa"/>
-          </w:tcPr>
-          <w:p>
-            <w:pPr>
-              <w:jc w:val="center"/>
-              <w:rPr>
-                <w:b/>
-                <w:sz w:val="32"/>
-                <w:szCs w:val="32"/>
-              </w:rPr>
-            </w:pPr>
-          </w:p>
-        </w:tc>
-        <w:tc>
-          <w:tcPr>
-            <w:tcW w:w="3533" w:type="dxa"/>
-          </w:tcPr>
-          <w:p>
-            <w:pPr>
-              <w:jc w:val="center"/>
-              <w:rPr>
-                <w:b/>
-                <w:sz w:val="32"/>
-                <w:szCs w:val="32"/>
-              </w:rPr>
-            </w:pPr>
-          </w:p>
-        </w:tc>
-        <w:tc>
-          <w:tcPr>
-            <w:tcW w:w="1104" w:type="dxa"/>
+            <w:tcW w:w="2781" w:type="dxa"/>
+          </w:tcPr>
+          <w:p>
+            <w:pPr>
+              <w:jc w:val="center"/>
+              <w:rPr>
+                <w:b/>
+                <w:sz w:val="32"/>
+                <w:szCs w:val="32"/>
+              </w:rPr>
+            </w:pPr>
+          </w:p>
+        </w:tc>
+        <w:tc>
+          <w:tcPr>
+            <w:tcW w:w="3699" w:type="dxa"/>
+          </w:tcPr>
+          <w:p>
+            <w:pPr>
+              <w:jc w:val="center"/>
+              <w:rPr>
+                <w:b/>
+                <w:sz w:val="32"/>
+                <w:szCs w:val="32"/>
+              </w:rPr>
+            </w:pPr>
+          </w:p>
+        </w:tc>
+        <w:tc>
+          <w:tcPr>
+            <w:tcW w:w="938" w:type="dxa"/>
           </w:tcPr>
           <w:p>
             <w:pPr>
@@ -2768,7 +2644,7 @@
         </w:trPr>
         <w:tc>
           <w:tcPr>
-            <w:tcW w:w="782" w:type="dxa"/>
+            <w:tcW w:w="927" w:type="dxa"/>
             <w:vAlign w:val="center"/>
           </w:tcPr>
           <w:p>
@@ -2790,37 +2666,37 @@
         </w:tc>
         <w:tc>
           <w:tcPr>
-            <w:tcW w:w="2926" w:type="dxa"/>
-          </w:tcPr>
-          <w:p>
-            <w:pPr>
-              <w:jc w:val="center"/>
-              <w:rPr>
-                <w:b/>
-                <w:sz w:val="32"/>
-                <w:szCs w:val="32"/>
-              </w:rPr>
-            </w:pPr>
-          </w:p>
-        </w:tc>
-        <w:tc>
-          <w:tcPr>
-            <w:tcW w:w="3533" w:type="dxa"/>
-          </w:tcPr>
-          <w:p>
-            <w:pPr>
-              <w:jc w:val="center"/>
-              <w:rPr>
-                <w:b/>
-                <w:sz w:val="32"/>
-                <w:szCs w:val="32"/>
-              </w:rPr>
-            </w:pPr>
-          </w:p>
-        </w:tc>
-        <w:tc>
-          <w:tcPr>
-            <w:tcW w:w="1104" w:type="dxa"/>
+            <w:tcW w:w="2781" w:type="dxa"/>
+          </w:tcPr>
+          <w:p>
+            <w:pPr>
+              <w:jc w:val="center"/>
+              <w:rPr>
+                <w:b/>
+                <w:sz w:val="32"/>
+                <w:szCs w:val="32"/>
+              </w:rPr>
+            </w:pPr>
+          </w:p>
+        </w:tc>
+        <w:tc>
+          <w:tcPr>
+            <w:tcW w:w="3699" w:type="dxa"/>
+          </w:tcPr>
+          <w:p>
+            <w:pPr>
+              <w:jc w:val="center"/>
+              <w:rPr>
+                <w:b/>
+                <w:sz w:val="32"/>
+                <w:szCs w:val="32"/>
+              </w:rPr>
+            </w:pPr>
+          </w:p>
+        </w:tc>
+        <w:tc>
+          <w:tcPr>
+            <w:tcW w:w="938" w:type="dxa"/>
           </w:tcPr>
           <w:p>
             <w:pPr>
@@ -2855,7 +2731,7 @@
         </w:trPr>
         <w:tc>
           <w:tcPr>
-            <w:tcW w:w="782" w:type="dxa"/>
+            <w:tcW w:w="927" w:type="dxa"/>
             <w:vAlign w:val="center"/>
           </w:tcPr>
           <w:p>
@@ -2877,37 +2753,37 @@
         </w:tc>
         <w:tc>
           <w:tcPr>
-            <w:tcW w:w="2926" w:type="dxa"/>
-          </w:tcPr>
-          <w:p>
-            <w:pPr>
-              <w:jc w:val="center"/>
-              <w:rPr>
-                <w:b/>
-                <w:sz w:val="32"/>
-                <w:szCs w:val="32"/>
-              </w:rPr>
-            </w:pPr>
-          </w:p>
-        </w:tc>
-        <w:tc>
-          <w:tcPr>
-            <w:tcW w:w="3533" w:type="dxa"/>
-          </w:tcPr>
-          <w:p>
-            <w:pPr>
-              <w:jc w:val="center"/>
-              <w:rPr>
-                <w:b/>
-                <w:sz w:val="32"/>
-                <w:szCs w:val="32"/>
-              </w:rPr>
-            </w:pPr>
-          </w:p>
-        </w:tc>
-        <w:tc>
-          <w:tcPr>
-            <w:tcW w:w="1104" w:type="dxa"/>
+            <w:tcW w:w="2781" w:type="dxa"/>
+          </w:tcPr>
+          <w:p>
+            <w:pPr>
+              <w:jc w:val="center"/>
+              <w:rPr>
+                <w:b/>
+                <w:sz w:val="32"/>
+                <w:szCs w:val="32"/>
+              </w:rPr>
+            </w:pPr>
+          </w:p>
+        </w:tc>
+        <w:tc>
+          <w:tcPr>
+            <w:tcW w:w="3699" w:type="dxa"/>
+          </w:tcPr>
+          <w:p>
+            <w:pPr>
+              <w:jc w:val="center"/>
+              <w:rPr>
+                <w:b/>
+                <w:sz w:val="32"/>
+                <w:szCs w:val="32"/>
+              </w:rPr>
+            </w:pPr>
+          </w:p>
+        </w:tc>
+        <w:tc>
+          <w:tcPr>
+            <w:tcW w:w="938" w:type="dxa"/>
           </w:tcPr>
           <w:p>
             <w:pPr>
@@ -2942,7 +2818,7 @@
         </w:trPr>
         <w:tc>
           <w:tcPr>
-            <w:tcW w:w="782" w:type="dxa"/>
+            <w:tcW w:w="927" w:type="dxa"/>
             <w:vAlign w:val="center"/>
           </w:tcPr>
           <w:p>
@@ -2964,37 +2840,37 @@
         </w:tc>
         <w:tc>
           <w:tcPr>
-            <w:tcW w:w="2926" w:type="dxa"/>
-          </w:tcPr>
-          <w:p>
-            <w:pPr>
-              <w:jc w:val="center"/>
-              <w:rPr>
-                <w:b/>
-                <w:sz w:val="32"/>
-                <w:szCs w:val="32"/>
-              </w:rPr>
-            </w:pPr>
-          </w:p>
-        </w:tc>
-        <w:tc>
-          <w:tcPr>
-            <w:tcW w:w="3533" w:type="dxa"/>
-          </w:tcPr>
-          <w:p>
-            <w:pPr>
-              <w:jc w:val="center"/>
-              <w:rPr>
-                <w:b/>
-                <w:sz w:val="32"/>
-                <w:szCs w:val="32"/>
-              </w:rPr>
-            </w:pPr>
-          </w:p>
-        </w:tc>
-        <w:tc>
-          <w:tcPr>
-            <w:tcW w:w="1104" w:type="dxa"/>
+            <w:tcW w:w="2781" w:type="dxa"/>
+          </w:tcPr>
+          <w:p>
+            <w:pPr>
+              <w:jc w:val="center"/>
+              <w:rPr>
+                <w:b/>
+                <w:sz w:val="32"/>
+                <w:szCs w:val="32"/>
+              </w:rPr>
+            </w:pPr>
+          </w:p>
+        </w:tc>
+        <w:tc>
+          <w:tcPr>
+            <w:tcW w:w="3699" w:type="dxa"/>
+          </w:tcPr>
+          <w:p>
+            <w:pPr>
+              <w:jc w:val="center"/>
+              <w:rPr>
+                <w:b/>
+                <w:sz w:val="32"/>
+                <w:szCs w:val="32"/>
+              </w:rPr>
+            </w:pPr>
+          </w:p>
+        </w:tc>
+        <w:tc>
+          <w:tcPr>
+            <w:tcW w:w="938" w:type="dxa"/>
           </w:tcPr>
           <w:p>
             <w:pPr>
@@ -3024,6 +2900,16 @@
         </w:tc>
       </w:tr>
     </w:tbl>
+    <w:p>
+      <w:pPr>
+        <w:jc w:val="center"/>
+        <w:rPr>
+          <w:b/>
+          <w:sz w:val="32"/>
+          <w:szCs w:val="32"/>
+        </w:rPr>
+      </w:pPr>
+    </w:p>
     <w:p>
       <w:pPr>
         <w:jc w:val="center"/>
@@ -3059,10 +2945,10 @@
         <w:tblLook w:val="0400" w:firstRow="0" w:lastRow="0" w:firstColumn="0" w:lastColumn="0" w:noHBand="0" w:noVBand="1"/>
       </w:tblPr>
       <w:tblGrid>
-        <w:gridCol w:w="782"/>
-        <w:gridCol w:w="2926"/>
-        <w:gridCol w:w="3533"/>
-        <w:gridCol w:w="1104"/>
+        <w:gridCol w:w="927"/>
+        <w:gridCol w:w="2781"/>
+        <w:gridCol w:w="3789"/>
+        <w:gridCol w:w="848"/>
         <w:gridCol w:w="1755"/>
       </w:tblGrid>
       <w:tr>
@@ -3071,7 +2957,7 @@
         </w:trPr>
         <w:tc>
           <w:tcPr>
-            <w:tcW w:w="782" w:type="dxa"/>
+            <w:tcW w:w="927" w:type="dxa"/>
             <w:vAlign w:val="center"/>
           </w:tcPr>
           <w:p>
@@ -3095,7 +2981,7 @@
         </w:tc>
         <w:tc>
           <w:tcPr>
-            <w:tcW w:w="2926" w:type="dxa"/>
+            <w:tcW w:w="2781" w:type="dxa"/>
             <w:vAlign w:val="center"/>
           </w:tcPr>
           <w:p>
@@ -3119,7 +3005,7 @@
         </w:tc>
         <w:tc>
           <w:tcPr>
-            <w:tcW w:w="3533" w:type="dxa"/>
+            <w:tcW w:w="3789" w:type="dxa"/>
             <w:vAlign w:val="center"/>
           </w:tcPr>
           <w:p>
@@ -3143,7 +3029,7 @@
         </w:tc>
         <w:tc>
           <w:tcPr>
-            <w:tcW w:w="1104" w:type="dxa"/>
+            <w:tcW w:w="848" w:type="dxa"/>
             <w:vAlign w:val="center"/>
           </w:tcPr>
           <w:p>
@@ -3196,7 +3082,7 @@
         </w:trPr>
         <w:tc>
           <w:tcPr>
-            <w:tcW w:w="782" w:type="dxa"/>
+            <w:tcW w:w="927" w:type="dxa"/>
             <w:vAlign w:val="center"/>
           </w:tcPr>
           <w:p>
@@ -3218,37 +3104,37 @@
         </w:tc>
         <w:tc>
           <w:tcPr>
-            <w:tcW w:w="2926" w:type="dxa"/>
-          </w:tcPr>
-          <w:p>
-            <w:pPr>
-              <w:jc w:val="center"/>
-              <w:rPr>
-                <w:b/>
-                <w:sz w:val="32"/>
-                <w:szCs w:val="32"/>
-              </w:rPr>
-            </w:pPr>
-          </w:p>
-        </w:tc>
-        <w:tc>
-          <w:tcPr>
-            <w:tcW w:w="3533" w:type="dxa"/>
-          </w:tcPr>
-          <w:p>
-            <w:pPr>
-              <w:jc w:val="center"/>
-              <w:rPr>
-                <w:b/>
-                <w:sz w:val="32"/>
-                <w:szCs w:val="32"/>
-              </w:rPr>
-            </w:pPr>
-          </w:p>
-        </w:tc>
-        <w:tc>
-          <w:tcPr>
-            <w:tcW w:w="1104" w:type="dxa"/>
+            <w:tcW w:w="2781" w:type="dxa"/>
+          </w:tcPr>
+          <w:p>
+            <w:pPr>
+              <w:jc w:val="center"/>
+              <w:rPr>
+                <w:b/>
+                <w:sz w:val="32"/>
+                <w:szCs w:val="32"/>
+              </w:rPr>
+            </w:pPr>
+          </w:p>
+        </w:tc>
+        <w:tc>
+          <w:tcPr>
+            <w:tcW w:w="3789" w:type="dxa"/>
+          </w:tcPr>
+          <w:p>
+            <w:pPr>
+              <w:jc w:val="center"/>
+              <w:rPr>
+                <w:b/>
+                <w:sz w:val="32"/>
+                <w:szCs w:val="32"/>
+              </w:rPr>
+            </w:pPr>
+          </w:p>
+        </w:tc>
+        <w:tc>
+          <w:tcPr>
+            <w:tcW w:w="848" w:type="dxa"/>
           </w:tcPr>
           <w:p>
             <w:pPr>
@@ -3283,7 +3169,7 @@
         </w:trPr>
         <w:tc>
           <w:tcPr>
-            <w:tcW w:w="782" w:type="dxa"/>
+            <w:tcW w:w="927" w:type="dxa"/>
             <w:vAlign w:val="center"/>
           </w:tcPr>
           <w:p>
@@ -3305,37 +3191,37 @@
         </w:tc>
         <w:tc>
           <w:tcPr>
-            <w:tcW w:w="2926" w:type="dxa"/>
-          </w:tcPr>
-          <w:p>
-            <w:pPr>
-              <w:jc w:val="center"/>
-              <w:rPr>
-                <w:b/>
-                <w:sz w:val="32"/>
-                <w:szCs w:val="32"/>
-              </w:rPr>
-            </w:pPr>
-          </w:p>
-        </w:tc>
-        <w:tc>
-          <w:tcPr>
-            <w:tcW w:w="3533" w:type="dxa"/>
-          </w:tcPr>
-          <w:p>
-            <w:pPr>
-              <w:jc w:val="center"/>
-              <w:rPr>
-                <w:b/>
-                <w:sz w:val="32"/>
-                <w:szCs w:val="32"/>
-              </w:rPr>
-            </w:pPr>
-          </w:p>
-        </w:tc>
-        <w:tc>
-          <w:tcPr>
-            <w:tcW w:w="1104" w:type="dxa"/>
+            <w:tcW w:w="2781" w:type="dxa"/>
+          </w:tcPr>
+          <w:p>
+            <w:pPr>
+              <w:jc w:val="center"/>
+              <w:rPr>
+                <w:b/>
+                <w:sz w:val="32"/>
+                <w:szCs w:val="32"/>
+              </w:rPr>
+            </w:pPr>
+          </w:p>
+        </w:tc>
+        <w:tc>
+          <w:tcPr>
+            <w:tcW w:w="3789" w:type="dxa"/>
+          </w:tcPr>
+          <w:p>
+            <w:pPr>
+              <w:jc w:val="center"/>
+              <w:rPr>
+                <w:b/>
+                <w:sz w:val="32"/>
+                <w:szCs w:val="32"/>
+              </w:rPr>
+            </w:pPr>
+          </w:p>
+        </w:tc>
+        <w:tc>
+          <w:tcPr>
+            <w:tcW w:w="848" w:type="dxa"/>
           </w:tcPr>
           <w:p>
             <w:pPr>
@@ -3370,7 +3256,7 @@
         </w:trPr>
         <w:tc>
           <w:tcPr>
-            <w:tcW w:w="782" w:type="dxa"/>
+            <w:tcW w:w="927" w:type="dxa"/>
             <w:vAlign w:val="center"/>
           </w:tcPr>
           <w:p>
@@ -3392,37 +3278,37 @@
         </w:tc>
         <w:tc>
           <w:tcPr>
-            <w:tcW w:w="2926" w:type="dxa"/>
-          </w:tcPr>
-          <w:p>
-            <w:pPr>
-              <w:jc w:val="center"/>
-              <w:rPr>
-                <w:b/>
-                <w:sz w:val="32"/>
-                <w:szCs w:val="32"/>
-              </w:rPr>
-            </w:pPr>
-          </w:p>
-        </w:tc>
-        <w:tc>
-          <w:tcPr>
-            <w:tcW w:w="3533" w:type="dxa"/>
-          </w:tcPr>
-          <w:p>
-            <w:pPr>
-              <w:jc w:val="center"/>
-              <w:rPr>
-                <w:b/>
-                <w:sz w:val="32"/>
-                <w:szCs w:val="32"/>
-              </w:rPr>
-            </w:pPr>
-          </w:p>
-        </w:tc>
-        <w:tc>
-          <w:tcPr>
-            <w:tcW w:w="1104" w:type="dxa"/>
+            <w:tcW w:w="2781" w:type="dxa"/>
+          </w:tcPr>
+          <w:p>
+            <w:pPr>
+              <w:jc w:val="center"/>
+              <w:rPr>
+                <w:b/>
+                <w:sz w:val="32"/>
+                <w:szCs w:val="32"/>
+              </w:rPr>
+            </w:pPr>
+          </w:p>
+        </w:tc>
+        <w:tc>
+          <w:tcPr>
+            <w:tcW w:w="3789" w:type="dxa"/>
+          </w:tcPr>
+          <w:p>
+            <w:pPr>
+              <w:jc w:val="center"/>
+              <w:rPr>
+                <w:b/>
+                <w:sz w:val="32"/>
+                <w:szCs w:val="32"/>
+              </w:rPr>
+            </w:pPr>
+          </w:p>
+        </w:tc>
+        <w:tc>
+          <w:tcPr>
+            <w:tcW w:w="848" w:type="dxa"/>
           </w:tcPr>
           <w:p>
             <w:pPr>
@@ -3457,7 +3343,7 @@
         </w:trPr>
         <w:tc>
           <w:tcPr>
-            <w:tcW w:w="782" w:type="dxa"/>
+            <w:tcW w:w="927" w:type="dxa"/>
             <w:vAlign w:val="center"/>
           </w:tcPr>
           <w:p>
@@ -3479,37 +3365,37 @@
         </w:tc>
         <w:tc>
           <w:tcPr>
-            <w:tcW w:w="2926" w:type="dxa"/>
-          </w:tcPr>
-          <w:p>
-            <w:pPr>
-              <w:jc w:val="center"/>
-              <w:rPr>
-                <w:b/>
-                <w:sz w:val="32"/>
-                <w:szCs w:val="32"/>
-              </w:rPr>
-            </w:pPr>
-          </w:p>
-        </w:tc>
-        <w:tc>
-          <w:tcPr>
-            <w:tcW w:w="3533" w:type="dxa"/>
-          </w:tcPr>
-          <w:p>
-            <w:pPr>
-              <w:jc w:val="center"/>
-              <w:rPr>
-                <w:b/>
-                <w:sz w:val="32"/>
-                <w:szCs w:val="32"/>
-              </w:rPr>
-            </w:pPr>
-          </w:p>
-        </w:tc>
-        <w:tc>
-          <w:tcPr>
-            <w:tcW w:w="1104" w:type="dxa"/>
+            <w:tcW w:w="2781" w:type="dxa"/>
+          </w:tcPr>
+          <w:p>
+            <w:pPr>
+              <w:jc w:val="center"/>
+              <w:rPr>
+                <w:b/>
+                <w:sz w:val="32"/>
+                <w:szCs w:val="32"/>
+              </w:rPr>
+            </w:pPr>
+          </w:p>
+        </w:tc>
+        <w:tc>
+          <w:tcPr>
+            <w:tcW w:w="3789" w:type="dxa"/>
+          </w:tcPr>
+          <w:p>
+            <w:pPr>
+              <w:jc w:val="center"/>
+              <w:rPr>
+                <w:b/>
+                <w:sz w:val="32"/>
+                <w:szCs w:val="32"/>
+              </w:rPr>
+            </w:pPr>
+          </w:p>
+        </w:tc>
+        <w:tc>
+          <w:tcPr>
+            <w:tcW w:w="848" w:type="dxa"/>
           </w:tcPr>
           <w:p>
             <w:pPr>
@@ -4201,6 +4087,7 @@
   <w:style w:type="character" w:default="1" w:styleId="DefaultParagraphFont">
     <w:name w:val="Default Paragraph Font"/>
     <w:uiPriority w:val="1"/>
+    <w:semiHidden/>
     <w:unhideWhenUsed/>
   </w:style>
   <w:style w:type="table" w:default="1" w:styleId="TableNormal">
